--- a/README.docx
+++ b/README.docx
@@ -102,7 +102,7 @@
           <w:bdr w:val="none" w:color="auto" w:sz="0" w:space="0"/>
           <w:shd w:val="clear" w:fill="FFFFFF"/>
         </w:rPr>
-        <w:instrText xml:space="preserve"> HYPERLINK "https://gitee.com/smartString/smart_string" \l "%E4%BB%8B%E7%BB%8D" </w:instrText>
+        <w:instrText xml:space="preserve"> HYPERLINK "https://gitee.com/smartString/smartString" \l "%E4%BB%8B%E7%BB%8D" </w:instrText>
       </w:r>
       <w:r>
         <w:rPr>
@@ -183,7 +183,7 @@
           <w:szCs w:val="24"/>
           <w:shd w:val="clear" w:fill="FFFFFF"/>
         </w:rPr>
-        <w:t>智能字符串，用于快捷进行文字处理，当前主要功能是提供缩略语功能，可以添加常用的缩略语，对于任何的电脑工作者均有巨大帮助，可以快捷的打印出任意多行文字。 例如： dh] -&gt; 131288**** gh] -&gt; 工号 sfz -&gt; 身份证 dz -&gt; 淘宝地址 jm -&gt; java main函数 jp -&gt; System.out.println(); java打印 jt -&gt; java 测试函数 无论在中英文状态下，均可以打印出来。</w:t>
+        <w:t>智能字符串，用于快捷进行文字处理，当前主要功能是提供缩略语功能，可以添加常用的缩略语，对于任何的电脑工作者均有巨大帮助，可以快捷的打印出任意多行文字。 例如：</w:t>
       </w:r>
     </w:p>
     <w:p>
@@ -217,22 +217,313 @@
           <w:szCs w:val="24"/>
           <w:shd w:val="clear" w:fill="FFFFFF"/>
         </w:rPr>
-        <w:t>本软件致力于减少重复文字处理工作，提升工作效率，不论您是学生，程序员，律师，会计，客服等均可使用</w:t>
-      </w:r>
-      <w:bookmarkStart w:id="0" w:name="_GoBack"/>
-      <w:bookmarkEnd w:id="0"/>
-      <w:r>
-        <w:rPr>
-          <w:rFonts w:hint="default" w:ascii="Segoe UI" w:hAnsi="Segoe UI" w:eastAsia="Segoe UI" w:cs="Segoe UI"/>
-          <w:i w:val="0"/>
-          <w:caps w:val="0"/>
-          <w:color w:val="40485B"/>
-          <w:spacing w:val="0"/>
-          <w:sz w:val="24"/>
-          <w:szCs w:val="24"/>
-          <w:shd w:val="clear" w:fill="FFFFFF"/>
-        </w:rPr>
-        <w:t>此软件来简化输入。 软件基本功能完善，后续实用且有趣的功能会陆续开发中。</w:t>
+        <w:t>dh] -&gt; 131288****</w:t>
+      </w:r>
+    </w:p>
+    <w:p>
+      <w:pPr>
+        <w:pStyle w:val="4"/>
+        <w:keepNext w:val="0"/>
+        <w:keepLines w:val="0"/>
+        <w:widowControl/>
+        <w:suppressLineNumbers w:val="0"/>
+        <w:shd w:val="clear" w:fill="FFFFFF"/>
+        <w:spacing w:before="0" w:beforeAutospacing="0" w:after="240" w:afterAutospacing="0" w:line="24" w:lineRule="atLeast"/>
+        <w:ind w:left="0" w:right="0" w:firstLine="0"/>
+        <w:rPr>
+          <w:rFonts w:hint="default" w:ascii="Segoe UI" w:hAnsi="Segoe UI" w:eastAsia="Segoe UI" w:cs="Segoe UI"/>
+          <w:i w:val="0"/>
+          <w:caps w:val="0"/>
+          <w:color w:val="40485B"/>
+          <w:spacing w:val="0"/>
+          <w:sz w:val="24"/>
+          <w:szCs w:val="24"/>
+        </w:rPr>
+      </w:pPr>
+      <w:r>
+        <w:rPr>
+          <w:rFonts w:hint="default" w:ascii="Segoe UI" w:hAnsi="Segoe UI" w:eastAsia="Segoe UI" w:cs="Segoe UI"/>
+          <w:i w:val="0"/>
+          <w:caps w:val="0"/>
+          <w:color w:val="40485B"/>
+          <w:spacing w:val="0"/>
+          <w:sz w:val="24"/>
+          <w:szCs w:val="24"/>
+          <w:shd w:val="clear" w:fill="FFFFFF"/>
+        </w:rPr>
+        <w:t>gh] -&gt; 工号</w:t>
+      </w:r>
+    </w:p>
+    <w:p>
+      <w:pPr>
+        <w:pStyle w:val="4"/>
+        <w:keepNext w:val="0"/>
+        <w:keepLines w:val="0"/>
+        <w:widowControl/>
+        <w:suppressLineNumbers w:val="0"/>
+        <w:shd w:val="clear" w:fill="FFFFFF"/>
+        <w:spacing w:before="0" w:beforeAutospacing="0" w:after="240" w:afterAutospacing="0" w:line="24" w:lineRule="atLeast"/>
+        <w:ind w:left="0" w:right="0" w:firstLine="0"/>
+        <w:rPr>
+          <w:rFonts w:hint="default" w:ascii="Segoe UI" w:hAnsi="Segoe UI" w:eastAsia="Segoe UI" w:cs="Segoe UI"/>
+          <w:i w:val="0"/>
+          <w:caps w:val="0"/>
+          <w:color w:val="40485B"/>
+          <w:spacing w:val="0"/>
+          <w:sz w:val="24"/>
+          <w:szCs w:val="24"/>
+        </w:rPr>
+      </w:pPr>
+      <w:r>
+        <w:rPr>
+          <w:rFonts w:hint="default" w:ascii="Segoe UI" w:hAnsi="Segoe UI" w:eastAsia="Segoe UI" w:cs="Segoe UI"/>
+          <w:i w:val="0"/>
+          <w:caps w:val="0"/>
+          <w:color w:val="40485B"/>
+          <w:spacing w:val="0"/>
+          <w:sz w:val="24"/>
+          <w:szCs w:val="24"/>
+          <w:shd w:val="clear" w:fill="FFFFFF"/>
+        </w:rPr>
+        <w:t>sfz -&gt; 身份证</w:t>
+      </w:r>
+    </w:p>
+    <w:p>
+      <w:pPr>
+        <w:pStyle w:val="4"/>
+        <w:keepNext w:val="0"/>
+        <w:keepLines w:val="0"/>
+        <w:widowControl/>
+        <w:suppressLineNumbers w:val="0"/>
+        <w:shd w:val="clear" w:fill="FFFFFF"/>
+        <w:spacing w:before="0" w:beforeAutospacing="0" w:after="240" w:afterAutospacing="0" w:line="24" w:lineRule="atLeast"/>
+        <w:ind w:left="0" w:right="0" w:firstLine="0"/>
+        <w:rPr>
+          <w:rFonts w:hint="default" w:ascii="Segoe UI" w:hAnsi="Segoe UI" w:eastAsia="Segoe UI" w:cs="Segoe UI"/>
+          <w:i w:val="0"/>
+          <w:caps w:val="0"/>
+          <w:color w:val="40485B"/>
+          <w:spacing w:val="0"/>
+          <w:sz w:val="24"/>
+          <w:szCs w:val="24"/>
+        </w:rPr>
+      </w:pPr>
+      <w:r>
+        <w:rPr>
+          <w:rFonts w:hint="default" w:ascii="Segoe UI" w:hAnsi="Segoe UI" w:eastAsia="Segoe UI" w:cs="Segoe UI"/>
+          <w:i w:val="0"/>
+          <w:caps w:val="0"/>
+          <w:color w:val="40485B"/>
+          <w:spacing w:val="0"/>
+          <w:sz w:val="24"/>
+          <w:szCs w:val="24"/>
+          <w:shd w:val="clear" w:fill="FFFFFF"/>
+        </w:rPr>
+        <w:t>dz -&gt; 淘宝地址</w:t>
+      </w:r>
+    </w:p>
+    <w:p>
+      <w:pPr>
+        <w:pStyle w:val="4"/>
+        <w:keepNext w:val="0"/>
+        <w:keepLines w:val="0"/>
+        <w:widowControl/>
+        <w:suppressLineNumbers w:val="0"/>
+        <w:shd w:val="clear" w:fill="FFFFFF"/>
+        <w:spacing w:before="0" w:beforeAutospacing="0" w:after="240" w:afterAutospacing="0" w:line="24" w:lineRule="atLeast"/>
+        <w:ind w:left="0" w:right="0" w:firstLine="0"/>
+        <w:rPr>
+          <w:rFonts w:hint="default" w:ascii="Segoe UI" w:hAnsi="Segoe UI" w:eastAsia="Segoe UI" w:cs="Segoe UI"/>
+          <w:i w:val="0"/>
+          <w:caps w:val="0"/>
+          <w:color w:val="40485B"/>
+          <w:spacing w:val="0"/>
+          <w:sz w:val="24"/>
+          <w:szCs w:val="24"/>
+        </w:rPr>
+      </w:pPr>
+      <w:r>
+        <w:rPr>
+          <w:rFonts w:hint="default" w:ascii="Segoe UI" w:hAnsi="Segoe UI" w:eastAsia="Segoe UI" w:cs="Segoe UI"/>
+          <w:i w:val="0"/>
+          <w:caps w:val="0"/>
+          <w:color w:val="40485B"/>
+          <w:spacing w:val="0"/>
+          <w:sz w:val="24"/>
+          <w:szCs w:val="24"/>
+          <w:shd w:val="clear" w:fill="FFFFFF"/>
+        </w:rPr>
+        <w:t>jm -&gt; java main函数</w:t>
+      </w:r>
+    </w:p>
+    <w:p>
+      <w:pPr>
+        <w:pStyle w:val="4"/>
+        <w:keepNext w:val="0"/>
+        <w:keepLines w:val="0"/>
+        <w:widowControl/>
+        <w:suppressLineNumbers w:val="0"/>
+        <w:shd w:val="clear" w:fill="FFFFFF"/>
+        <w:spacing w:before="0" w:beforeAutospacing="0" w:after="240" w:afterAutospacing="0" w:line="24" w:lineRule="atLeast"/>
+        <w:ind w:left="0" w:right="0" w:firstLine="0"/>
+        <w:rPr>
+          <w:rFonts w:hint="default" w:ascii="Segoe UI" w:hAnsi="Segoe UI" w:eastAsia="Segoe UI" w:cs="Segoe UI"/>
+          <w:i w:val="0"/>
+          <w:caps w:val="0"/>
+          <w:color w:val="40485B"/>
+          <w:spacing w:val="0"/>
+          <w:sz w:val="24"/>
+          <w:szCs w:val="24"/>
+        </w:rPr>
+      </w:pPr>
+      <w:r>
+        <w:rPr>
+          <w:rFonts w:hint="default" w:ascii="Segoe UI" w:hAnsi="Segoe UI" w:eastAsia="Segoe UI" w:cs="Segoe UI"/>
+          <w:i w:val="0"/>
+          <w:caps w:val="0"/>
+          <w:color w:val="40485B"/>
+          <w:spacing w:val="0"/>
+          <w:sz w:val="24"/>
+          <w:szCs w:val="24"/>
+          <w:shd w:val="clear" w:fill="FFFFFF"/>
+        </w:rPr>
+        <w:t>jp -&gt; System.out.println(); java打印</w:t>
+      </w:r>
+    </w:p>
+    <w:p>
+      <w:pPr>
+        <w:pStyle w:val="4"/>
+        <w:keepNext w:val="0"/>
+        <w:keepLines w:val="0"/>
+        <w:widowControl/>
+        <w:suppressLineNumbers w:val="0"/>
+        <w:shd w:val="clear" w:fill="FFFFFF"/>
+        <w:spacing w:before="0" w:beforeAutospacing="0" w:after="240" w:afterAutospacing="0" w:line="24" w:lineRule="atLeast"/>
+        <w:ind w:left="0" w:right="0" w:firstLine="0"/>
+        <w:rPr>
+          <w:rFonts w:hint="default" w:ascii="Segoe UI" w:hAnsi="Segoe UI" w:eastAsia="Segoe UI" w:cs="Segoe UI"/>
+          <w:i w:val="0"/>
+          <w:caps w:val="0"/>
+          <w:color w:val="40485B"/>
+          <w:spacing w:val="0"/>
+          <w:sz w:val="24"/>
+          <w:szCs w:val="24"/>
+        </w:rPr>
+      </w:pPr>
+      <w:r>
+        <w:rPr>
+          <w:rFonts w:hint="default" w:ascii="Segoe UI" w:hAnsi="Segoe UI" w:eastAsia="Segoe UI" w:cs="Segoe UI"/>
+          <w:i w:val="0"/>
+          <w:caps w:val="0"/>
+          <w:color w:val="40485B"/>
+          <w:spacing w:val="0"/>
+          <w:sz w:val="24"/>
+          <w:szCs w:val="24"/>
+          <w:shd w:val="clear" w:fill="FFFFFF"/>
+        </w:rPr>
+        <w:t>jt -&gt; java 测试函数</w:t>
+      </w:r>
+    </w:p>
+    <w:p>
+      <w:pPr>
+        <w:pStyle w:val="4"/>
+        <w:keepNext w:val="0"/>
+        <w:keepLines w:val="0"/>
+        <w:widowControl/>
+        <w:suppressLineNumbers w:val="0"/>
+        <w:shd w:val="clear" w:fill="FFFFFF"/>
+        <w:spacing w:before="0" w:beforeAutospacing="0" w:after="240" w:afterAutospacing="0" w:line="24" w:lineRule="atLeast"/>
+        <w:ind w:left="0" w:right="0" w:firstLine="0"/>
+        <w:rPr>
+          <w:rFonts w:hint="default" w:ascii="Segoe UI" w:hAnsi="Segoe UI" w:eastAsia="Segoe UI" w:cs="Segoe UI"/>
+          <w:i w:val="0"/>
+          <w:caps w:val="0"/>
+          <w:color w:val="40485B"/>
+          <w:spacing w:val="0"/>
+          <w:sz w:val="24"/>
+          <w:szCs w:val="24"/>
+        </w:rPr>
+      </w:pPr>
+      <w:r>
+        <w:rPr>
+          <w:rFonts w:hint="default" w:ascii="Segoe UI" w:hAnsi="Segoe UI" w:eastAsia="Segoe UI" w:cs="Segoe UI"/>
+          <w:i w:val="0"/>
+          <w:caps w:val="0"/>
+          <w:color w:val="40485B"/>
+          <w:spacing w:val="0"/>
+          <w:sz w:val="24"/>
+          <w:szCs w:val="24"/>
+          <w:shd w:val="clear" w:fill="FFFFFF"/>
+        </w:rPr>
+        <w:t>无论在中英文状态下，均可以打印出来。</w:t>
+      </w:r>
+    </w:p>
+    <w:p>
+      <w:pPr>
+        <w:pStyle w:val="4"/>
+        <w:keepNext w:val="0"/>
+        <w:keepLines w:val="0"/>
+        <w:widowControl/>
+        <w:suppressLineNumbers w:val="0"/>
+        <w:shd w:val="clear" w:fill="FFFFFF"/>
+        <w:spacing w:before="0" w:beforeAutospacing="0" w:after="240" w:afterAutospacing="0" w:line="24" w:lineRule="atLeast"/>
+        <w:ind w:left="0" w:right="0" w:firstLine="0"/>
+        <w:rPr>
+          <w:rFonts w:hint="default" w:ascii="Segoe UI" w:hAnsi="Segoe UI" w:eastAsia="Segoe UI" w:cs="Segoe UI"/>
+          <w:i w:val="0"/>
+          <w:caps w:val="0"/>
+          <w:color w:val="40485B"/>
+          <w:spacing w:val="0"/>
+          <w:sz w:val="24"/>
+          <w:szCs w:val="24"/>
+        </w:rPr>
+      </w:pPr>
+      <w:r>
+        <w:rPr>
+          <w:rFonts w:hint="default" w:ascii="Segoe UI" w:hAnsi="Segoe UI" w:eastAsia="Segoe UI" w:cs="Segoe UI"/>
+          <w:i w:val="0"/>
+          <w:caps w:val="0"/>
+          <w:color w:val="40485B"/>
+          <w:spacing w:val="0"/>
+          <w:sz w:val="24"/>
+          <w:szCs w:val="24"/>
+          <w:shd w:val="clear" w:fill="FFFFFF"/>
+        </w:rPr>
+        <w:t>本软件致力于减少重复文字处理工作，提升工作效率，不论您是学生，程序员，律师，会计，客服等均可使用此软件来简化输入。</w:t>
+      </w:r>
+    </w:p>
+    <w:p>
+      <w:pPr>
+        <w:pStyle w:val="4"/>
+        <w:keepNext w:val="0"/>
+        <w:keepLines w:val="0"/>
+        <w:widowControl/>
+        <w:suppressLineNumbers w:val="0"/>
+        <w:shd w:val="clear" w:fill="FFFFFF"/>
+        <w:spacing w:before="0" w:beforeAutospacing="0" w:after="240" w:afterAutospacing="0" w:line="24" w:lineRule="atLeast"/>
+        <w:ind w:left="0" w:right="0" w:firstLine="0"/>
+        <w:rPr>
+          <w:rFonts w:hint="default" w:ascii="Segoe UI" w:hAnsi="Segoe UI" w:eastAsia="Segoe UI" w:cs="Segoe UI"/>
+          <w:i w:val="0"/>
+          <w:caps w:val="0"/>
+          <w:color w:val="40485B"/>
+          <w:spacing w:val="0"/>
+          <w:sz w:val="24"/>
+          <w:szCs w:val="24"/>
+        </w:rPr>
+      </w:pPr>
+      <w:r>
+        <w:rPr>
+          <w:rFonts w:hint="default" w:ascii="Segoe UI" w:hAnsi="Segoe UI" w:eastAsia="Segoe UI" w:cs="Segoe UI"/>
+          <w:i w:val="0"/>
+          <w:caps w:val="0"/>
+          <w:color w:val="40485B"/>
+          <w:spacing w:val="0"/>
+          <w:sz w:val="24"/>
+          <w:szCs w:val="24"/>
+          <w:shd w:val="clear" w:fill="FFFFFF"/>
+        </w:rPr>
+        <w:t>软件基本功能完善，后续实用且有趣的功能会陆续开发中。</w:t>
       </w:r>
     </w:p>
     <w:p>
@@ -292,7 +583,7 @@
           <w:bdr w:val="none" w:color="auto" w:sz="0" w:space="0"/>
           <w:shd w:val="clear" w:fill="FFFFFF"/>
         </w:rPr>
-        <w:instrText xml:space="preserve"> HYPERLINK "https://gitee.com/smartString/smart_string" \l "%E5%AE%89%E8%A3%85%E6%95%99%E7%A8%8B" </w:instrText>
+        <w:instrText xml:space="preserve"> HYPERLINK "https://gitee.com/smartString/smartString" \l "%E5%AE%89%E8%A3%85%E6%95%99%E7%A8%8B" </w:instrText>
       </w:r>
       <w:r>
         <w:rPr>
@@ -367,7 +658,83 @@
           <w:bdr w:val="none" w:color="auto" w:sz="0" w:space="0"/>
           <w:shd w:val="clear" w:fill="FFFFFF"/>
         </w:rPr>
-        <w:t>下载并解压</w:t>
+        <w:t>下载并解压， git 下载：</w:t>
+      </w:r>
+      <w:r>
+        <w:rPr>
+          <w:rFonts w:hint="default" w:ascii="Segoe UI" w:hAnsi="Segoe UI" w:eastAsia="Segoe UI" w:cs="Segoe UI"/>
+          <w:i w:val="0"/>
+          <w:caps w:val="0"/>
+          <w:color w:val="095EAB"/>
+          <w:spacing w:val="0"/>
+          <w:sz w:val="24"/>
+          <w:szCs w:val="24"/>
+          <w:u w:val="none"/>
+          <w:bdr w:val="none" w:color="auto" w:sz="0" w:space="0"/>
+          <w:shd w:val="clear" w:fill="FFFFFF"/>
+        </w:rPr>
+        <w:fldChar w:fldCharType="begin"/>
+      </w:r>
+      <w:r>
+        <w:rPr>
+          <w:rFonts w:hint="default" w:ascii="Segoe UI" w:hAnsi="Segoe UI" w:eastAsia="Segoe UI" w:cs="Segoe UI"/>
+          <w:i w:val="0"/>
+          <w:caps w:val="0"/>
+          <w:color w:val="095EAB"/>
+          <w:spacing w:val="0"/>
+          <w:sz w:val="24"/>
+          <w:szCs w:val="24"/>
+          <w:u w:val="none"/>
+          <w:bdr w:val="none" w:color="auto" w:sz="0" w:space="0"/>
+          <w:shd w:val="clear" w:fill="FFFFFF"/>
+        </w:rPr>
+        <w:instrText xml:space="preserve"> HYPERLINK "https://github.com/zttAsoiaf/smartString/archive/master.zip" </w:instrText>
+      </w:r>
+      <w:r>
+        <w:rPr>
+          <w:rFonts w:hint="default" w:ascii="Segoe UI" w:hAnsi="Segoe UI" w:eastAsia="Segoe UI" w:cs="Segoe UI"/>
+          <w:i w:val="0"/>
+          <w:caps w:val="0"/>
+          <w:color w:val="095EAB"/>
+          <w:spacing w:val="0"/>
+          <w:sz w:val="24"/>
+          <w:szCs w:val="24"/>
+          <w:u w:val="none"/>
+          <w:bdr w:val="none" w:color="auto" w:sz="0" w:space="0"/>
+          <w:shd w:val="clear" w:fill="FFFFFF"/>
+        </w:rPr>
+        <w:fldChar w:fldCharType="separate"/>
+      </w:r>
+      <w:r>
+        <w:rPr>
+          <w:rStyle w:val="8"/>
+          <w:rFonts w:hint="default" w:ascii="Segoe UI" w:hAnsi="Segoe UI" w:eastAsia="Segoe UI" w:cs="Segoe UI"/>
+          <w:i w:val="0"/>
+          <w:caps w:val="0"/>
+          <w:color w:val="095EAB"/>
+          <w:spacing w:val="0"/>
+          <w:sz w:val="24"/>
+          <w:szCs w:val="24"/>
+          <w:u w:val="none"/>
+          <w:bdr w:val="none" w:color="auto" w:sz="0" w:space="0"/>
+          <w:shd w:val="clear" w:fill="FFFFFF"/>
+        </w:rPr>
+        <w:t>https://github.com/zttAsoiaf/smartString/archive/master.zip</w:t>
+      </w:r>
+      <w:r>
+        <w:rPr>
+          <w:rFonts w:hint="default" w:ascii="Segoe UI" w:hAnsi="Segoe UI" w:eastAsia="Segoe UI" w:cs="Segoe UI"/>
+          <w:i w:val="0"/>
+          <w:caps w:val="0"/>
+          <w:color w:val="095EAB"/>
+          <w:spacing w:val="0"/>
+          <w:sz w:val="24"/>
+          <w:szCs w:val="24"/>
+          <w:u w:val="none"/>
+          <w:bdr w:val="none" w:color="auto" w:sz="0" w:space="0"/>
+          <w:shd w:val="clear" w:fill="FFFFFF"/>
+        </w:rPr>
+        <w:fldChar w:fldCharType="end"/>
       </w:r>
     </w:p>
     <w:p>
@@ -404,9 +771,9 @@
         </w:rPr>
         <w:drawing>
           <wp:inline distT="0" distB="0" distL="114300" distR="114300">
-            <wp:extent cx="3790950" cy="3429000"/>
-            <wp:effectExtent l="0" t="0" r="0" b="0"/>
-            <wp:docPr id="3" name="图片 1" descr="屏幕截图.png"/>
+            <wp:extent cx="4010025" cy="2505075"/>
+            <wp:effectExtent l="0" t="0" r="9525" b="9525"/>
+            <wp:docPr id="7" name="图片 1" descr="屏幕截图.png"/>
             <wp:cNvGraphicFramePr>
               <a:graphicFrameLocks xmlns:a="http://schemas.openxmlformats.org/drawingml/2006/main" noChangeAspect="1"/>
             </wp:cNvGraphicFramePr>
@@ -414,13 +781,193 @@
               <a:graphicData uri="http://schemas.openxmlformats.org/drawingml/2006/picture">
                 <pic:pic xmlns:pic="http://schemas.openxmlformats.org/drawingml/2006/picture">
                   <pic:nvPicPr>
-                    <pic:cNvPr id="3" name="图片 1" descr="屏幕截图.png"/>
+                    <pic:cNvPr id="7" name="图片 1" descr="屏幕截图.png"/>
                     <pic:cNvPicPr>
                       <a:picLocks noChangeAspect="1"/>
                     </pic:cNvPicPr>
                   </pic:nvPicPr>
                   <pic:blipFill>
                     <a:blip r:embed="rId4"/>
+                    <a:stretch>
+                      <a:fillRect/>
+                    </a:stretch>
+                  </pic:blipFill>
+                  <pic:spPr>
+                    <a:xfrm>
+                      <a:off x="0" y="0"/>
+                      <a:ext cx="4010025" cy="2505075"/>
+                    </a:xfrm>
+                    <a:prstGeom prst="rect">
+                      <a:avLst/>
+                    </a:prstGeom>
+                    <a:noFill/>
+                    <a:ln w="9525">
+                      <a:noFill/>
+                    </a:ln>
+                  </pic:spPr>
+                </pic:pic>
+              </a:graphicData>
+            </a:graphic>
+          </wp:inline>
+        </w:drawing>
+      </w:r>
+    </w:p>
+    <w:p>
+      <w:pPr>
+        <w:pStyle w:val="4"/>
+        <w:keepNext w:val="0"/>
+        <w:keepLines w:val="0"/>
+        <w:widowControl/>
+        <w:suppressLineNumbers w:val="0"/>
+        <w:shd w:val="clear" w:fill="FFFFFF"/>
+        <w:spacing w:before="0" w:beforeAutospacing="0" w:after="240" w:afterAutospacing="0" w:line="24" w:lineRule="atLeast"/>
+        <w:ind w:left="0" w:right="0" w:firstLine="0"/>
+        <w:rPr>
+          <w:rFonts w:hint="default" w:ascii="Segoe UI" w:hAnsi="Segoe UI" w:eastAsia="Segoe UI" w:cs="Segoe UI"/>
+          <w:i w:val="0"/>
+          <w:caps w:val="0"/>
+          <w:color w:val="40485B"/>
+          <w:spacing w:val="0"/>
+          <w:sz w:val="24"/>
+          <w:szCs w:val="24"/>
+        </w:rPr>
+      </w:pPr>
+      <w:r>
+        <w:rPr>
+          <w:rFonts w:hint="default" w:ascii="Segoe UI" w:hAnsi="Segoe UI" w:eastAsia="Segoe UI" w:cs="Segoe UI"/>
+          <w:i w:val="0"/>
+          <w:caps w:val="0"/>
+          <w:color w:val="40485B"/>
+          <w:spacing w:val="0"/>
+          <w:sz w:val="24"/>
+          <w:szCs w:val="24"/>
+          <w:shd w:val="clear" w:fill="FFFFFF"/>
+        </w:rPr>
+        <w:t>如果网络不好可以在gitee下载（需要注册账号）：</w:t>
+      </w:r>
+      <w:r>
+        <w:rPr>
+          <w:rFonts w:hint="default" w:ascii="Segoe UI" w:hAnsi="Segoe UI" w:eastAsia="Segoe UI" w:cs="Segoe UI"/>
+          <w:i w:val="0"/>
+          <w:caps w:val="0"/>
+          <w:color w:val="095EAB"/>
+          <w:spacing w:val="0"/>
+          <w:sz w:val="24"/>
+          <w:szCs w:val="24"/>
+          <w:u w:val="none"/>
+          <w:shd w:val="clear" w:fill="FFFFFF"/>
+        </w:rPr>
+        <w:fldChar w:fldCharType="begin"/>
+      </w:r>
+      <w:r>
+        <w:rPr>
+          <w:rFonts w:hint="default" w:ascii="Segoe UI" w:hAnsi="Segoe UI" w:eastAsia="Segoe UI" w:cs="Segoe UI"/>
+          <w:i w:val="0"/>
+          <w:caps w:val="0"/>
+          <w:color w:val="095EAB"/>
+          <w:spacing w:val="0"/>
+          <w:sz w:val="24"/>
+          <w:szCs w:val="24"/>
+          <w:u w:val="none"/>
+          <w:shd w:val="clear" w:fill="FFFFFF"/>
+        </w:rPr>
+        <w:instrText xml:space="preserve"> HYPERLINK "https://gitee.com/smartString/smartString/repository/archive/master.zip" </w:instrText>
+      </w:r>
+      <w:r>
+        <w:rPr>
+          <w:rFonts w:hint="default" w:ascii="Segoe UI" w:hAnsi="Segoe UI" w:eastAsia="Segoe UI" w:cs="Segoe UI"/>
+          <w:i w:val="0"/>
+          <w:caps w:val="0"/>
+          <w:color w:val="095EAB"/>
+          <w:spacing w:val="0"/>
+          <w:sz w:val="24"/>
+          <w:szCs w:val="24"/>
+          <w:u w:val="none"/>
+          <w:shd w:val="clear" w:fill="FFFFFF"/>
+        </w:rPr>
+        <w:fldChar w:fldCharType="separate"/>
+      </w:r>
+      <w:r>
+        <w:rPr>
+          <w:rStyle w:val="8"/>
+          <w:rFonts w:hint="default" w:ascii="Segoe UI" w:hAnsi="Segoe UI" w:eastAsia="Segoe UI" w:cs="Segoe UI"/>
+          <w:i w:val="0"/>
+          <w:caps w:val="0"/>
+          <w:color w:val="095EAB"/>
+          <w:spacing w:val="0"/>
+          <w:sz w:val="24"/>
+          <w:szCs w:val="24"/>
+          <w:u w:val="none"/>
+          <w:shd w:val="clear" w:fill="FFFFFF"/>
+        </w:rPr>
+        <w:t>https://gitee.com/smartString/smartString/repository/archive/master.zip</w:t>
+      </w:r>
+      <w:r>
+        <w:rPr>
+          <w:rFonts w:hint="default" w:ascii="Segoe UI" w:hAnsi="Segoe UI" w:eastAsia="Segoe UI" w:cs="Segoe UI"/>
+          <w:i w:val="0"/>
+          <w:caps w:val="0"/>
+          <w:color w:val="095EAB"/>
+          <w:spacing w:val="0"/>
+          <w:sz w:val="24"/>
+          <w:szCs w:val="24"/>
+          <w:u w:val="none"/>
+          <w:shd w:val="clear" w:fill="FFFFFF"/>
+        </w:rPr>
+        <w:fldChar w:fldCharType="end"/>
+      </w:r>
+    </w:p>
+    <w:p>
+      <w:pPr>
+        <w:pStyle w:val="4"/>
+        <w:keepNext w:val="0"/>
+        <w:keepLines w:val="0"/>
+        <w:widowControl/>
+        <w:suppressLineNumbers w:val="0"/>
+        <w:shd w:val="clear" w:fill="FFFFFF"/>
+        <w:spacing w:before="0" w:beforeAutospacing="0" w:after="240" w:afterAutospacing="0" w:line="24" w:lineRule="atLeast"/>
+        <w:ind w:left="0" w:right="0" w:firstLine="0"/>
+        <w:rPr>
+          <w:rFonts w:hint="default" w:ascii="Segoe UI" w:hAnsi="Segoe UI" w:eastAsia="Segoe UI" w:cs="Segoe UI"/>
+          <w:i w:val="0"/>
+          <w:caps w:val="0"/>
+          <w:color w:val="40485B"/>
+          <w:spacing w:val="0"/>
+          <w:sz w:val="24"/>
+          <w:szCs w:val="24"/>
+        </w:rPr>
+      </w:pPr>
+      <w:r>
+        <w:rPr>
+          <w:rFonts w:hint="default" w:ascii="Segoe UI" w:hAnsi="Segoe UI" w:eastAsia="Segoe UI" w:cs="Segoe UI"/>
+          <w:i w:val="0"/>
+          <w:caps w:val="0"/>
+          <w:color w:val="40485B"/>
+          <w:spacing w:val="0"/>
+          <w:sz w:val="24"/>
+          <w:szCs w:val="24"/>
+          <w:bdr w:val="none" w:color="auto" w:sz="0" w:space="0"/>
+          <w:shd w:val="clear" w:fill="FFFFFF"/>
+        </w:rPr>
+        <w:drawing>
+          <wp:inline distT="0" distB="0" distL="114300" distR="114300">
+            <wp:extent cx="3790950" cy="3429000"/>
+            <wp:effectExtent l="0" t="0" r="0" b="0"/>
+            <wp:docPr id="8" name="图片 2" descr="屏幕截图.png"/>
+            <wp:cNvGraphicFramePr>
+              <a:graphicFrameLocks xmlns:a="http://schemas.openxmlformats.org/drawingml/2006/main" noChangeAspect="1"/>
+            </wp:cNvGraphicFramePr>
+            <a:graphic xmlns:a="http://schemas.openxmlformats.org/drawingml/2006/main">
+              <a:graphicData uri="http://schemas.openxmlformats.org/drawingml/2006/picture">
+                <pic:pic xmlns:pic="http://schemas.openxmlformats.org/drawingml/2006/picture">
+                  <pic:nvPicPr>
+                    <pic:cNvPr id="8" name="图片 2" descr="屏幕截图.png"/>
+                    <pic:cNvPicPr>
+                      <a:picLocks noChangeAspect="1"/>
+                    </pic:cNvPicPr>
+                  </pic:nvPicPr>
+                  <pic:blipFill>
+                    <a:blip r:embed="rId5"/>
                     <a:stretch>
                       <a:fillRect/>
                     </a:stretch>
@@ -558,7 +1105,7 @@
           <w:bdr w:val="none" w:color="auto" w:sz="0" w:space="0"/>
           <w:shd w:val="clear" w:fill="FFFFFF"/>
         </w:rPr>
-        <w:instrText xml:space="preserve"> HYPERLINK "https://gitee.com/smartString/smart_string" \l "%E4%BD%BF%E7%94%A8%E8%AF%B4%E6%98%8E" </w:instrText>
+        <w:instrText xml:space="preserve"> HYPERLINK "https://gitee.com/smartString/smartString" \l "%E4%BD%BF%E7%94%A8%E8%AF%B4%E6%98%8E" </w:instrText>
       </w:r>
       <w:r>
         <w:rPr>
@@ -633,7 +1180,7 @@
           <w:bdr w:val="none" w:color="auto" w:sz="0" w:space="0"/>
           <w:shd w:val="clear" w:fill="FFFFFF"/>
         </w:rPr>
-        <w:t>点击start.ahk进入主界面，可以查看所有的快捷短语。</w:t>
+        <w:t>点击start.ahk进入主界面，可以查看所有的快捷短语，【win + n】 进行刷新。</w:t>
       </w:r>
     </w:p>
     <w:p>
@@ -717,150 +1264,7 @@
           <w:bdr w:val="none" w:color="auto" w:sz="0" w:space="0"/>
           <w:shd w:val="clear" w:fill="FFFFFF"/>
         </w:rPr>
-        <w:t>所有的快捷短语的触发键为 ], 所以请关闭搜狗的【左右方括号选词】</w:t>
-      </w:r>
-    </w:p>
-    <w:p>
-      <w:pPr>
-        <w:pStyle w:val="3"/>
-        <w:keepNext w:val="0"/>
-        <w:keepLines w:val="0"/>
-        <w:widowControl/>
-        <w:suppressLineNumbers w:val="0"/>
-        <w:pBdr>
-          <w:top w:val="none" w:color="auto" w:sz="0" w:space="0"/>
-          <w:left w:val="none" w:color="auto" w:sz="0" w:space="0"/>
-          <w:bottom w:val="none" w:color="auto" w:sz="0" w:space="0"/>
-          <w:right w:val="none" w:color="auto" w:sz="0" w:space="0"/>
-        </w:pBdr>
-        <w:shd w:val="clear" w:fill="FFFFFF"/>
-        <w:spacing w:before="360" w:beforeAutospacing="0" w:after="240" w:afterAutospacing="0" w:line="19" w:lineRule="atLeast"/>
-        <w:ind w:left="0" w:right="0" w:firstLine="0"/>
-        <w:rPr>
-          <w:rFonts w:hint="default" w:ascii="Segoe UI" w:hAnsi="Segoe UI" w:eastAsia="Segoe UI" w:cs="Segoe UI"/>
-          <w:b/>
-          <w:i w:val="0"/>
-          <w:caps w:val="0"/>
-          <w:color w:val="40485B"/>
-          <w:spacing w:val="0"/>
-          <w:sz w:val="24"/>
-          <w:szCs w:val="24"/>
-        </w:rPr>
-      </w:pPr>
-      <w:r>
-        <w:rPr>
-          <w:rFonts w:hint="default" w:ascii="Segoe UI" w:hAnsi="Segoe UI" w:eastAsia="Segoe UI" w:cs="Segoe UI"/>
-          <w:b/>
-          <w:i w:val="0"/>
-          <w:caps w:val="0"/>
-          <w:color w:val="095EAB"/>
-          <w:spacing w:val="0"/>
-          <w:sz w:val="24"/>
-          <w:szCs w:val="24"/>
-          <w:u w:val="none"/>
-          <w:bdr w:val="none" w:color="auto" w:sz="0" w:space="0"/>
-          <w:shd w:val="clear" w:fill="FFFFFF"/>
-        </w:rPr>
-        <w:fldChar w:fldCharType="begin"/>
-      </w:r>
-      <w:r>
-        <w:rPr>
-          <w:rFonts w:hint="default" w:ascii="Segoe UI" w:hAnsi="Segoe UI" w:eastAsia="Segoe UI" w:cs="Segoe UI"/>
-          <w:b/>
-          <w:i w:val="0"/>
-          <w:caps w:val="0"/>
-          <w:color w:val="095EAB"/>
-          <w:spacing w:val="0"/>
-          <w:sz w:val="24"/>
-          <w:szCs w:val="24"/>
-          <w:u w:val="none"/>
-          <w:bdr w:val="none" w:color="auto" w:sz="0" w:space="0"/>
-          <w:shd w:val="clear" w:fill="FFFFFF"/>
-        </w:rPr>
-        <w:instrText xml:space="preserve"> HYPERLINK "https://gitee.com/smartString/smart_string" \l "%E6%B3%A8%E6%84%8F%E4%BA%8B%E9%A1%B9" </w:instrText>
-      </w:r>
-      <w:r>
-        <w:rPr>
-          <w:rFonts w:hint="default" w:ascii="Segoe UI" w:hAnsi="Segoe UI" w:eastAsia="Segoe UI" w:cs="Segoe UI"/>
-          <w:b/>
-          <w:i w:val="0"/>
-          <w:caps w:val="0"/>
-          <w:color w:val="095EAB"/>
-          <w:spacing w:val="0"/>
-          <w:sz w:val="24"/>
-          <w:szCs w:val="24"/>
-          <w:u w:val="none"/>
-          <w:bdr w:val="none" w:color="auto" w:sz="0" w:space="0"/>
-          <w:shd w:val="clear" w:fill="FFFFFF"/>
-        </w:rPr>
-        <w:fldChar w:fldCharType="separate"/>
-      </w:r>
-      <w:r>
-        <w:rPr>
-          <w:rFonts w:hint="default" w:ascii="Segoe UI" w:hAnsi="Segoe UI" w:eastAsia="Segoe UI" w:cs="Segoe UI"/>
-          <w:b/>
-          <w:i w:val="0"/>
-          <w:caps w:val="0"/>
-          <w:color w:val="095EAB"/>
-          <w:spacing w:val="0"/>
-          <w:sz w:val="24"/>
-          <w:szCs w:val="24"/>
-          <w:u w:val="none"/>
-          <w:bdr w:val="none" w:color="auto" w:sz="0" w:space="0"/>
-          <w:shd w:val="clear" w:fill="FFFFFF"/>
-        </w:rPr>
-        <w:fldChar w:fldCharType="end"/>
-      </w:r>
-      <w:r>
-        <w:rPr>
-          <w:rFonts w:hint="default" w:ascii="Segoe UI" w:hAnsi="Segoe UI" w:eastAsia="Segoe UI" w:cs="Segoe UI"/>
-          <w:b/>
-          <w:i w:val="0"/>
-          <w:caps w:val="0"/>
-          <w:color w:val="40485B"/>
-          <w:spacing w:val="0"/>
-          <w:sz w:val="24"/>
-          <w:szCs w:val="24"/>
-          <w:bdr w:val="none" w:color="auto" w:sz="0" w:space="0"/>
-          <w:shd w:val="clear" w:fill="FFFFFF"/>
-        </w:rPr>
-        <w:t>注意事项</w:t>
-      </w:r>
-    </w:p>
-    <w:p>
-      <w:pPr>
-        <w:pStyle w:val="4"/>
-        <w:keepNext w:val="0"/>
-        <w:keepLines w:val="0"/>
-        <w:widowControl/>
-        <w:suppressLineNumbers w:val="0"/>
-        <w:shd w:val="clear" w:fill="FFFFFF"/>
-        <w:spacing w:before="0" w:beforeAutospacing="0" w:after="240" w:afterAutospacing="0" w:line="24" w:lineRule="atLeast"/>
-        <w:ind w:left="0" w:right="0" w:firstLine="0"/>
-        <w:rPr>
-          <w:rFonts w:hint="default" w:ascii="Segoe UI" w:hAnsi="Segoe UI" w:eastAsia="Segoe UI" w:cs="Segoe UI"/>
-          <w:i w:val="0"/>
-          <w:caps w:val="0"/>
-          <w:color w:val="40485B"/>
-          <w:spacing w:val="0"/>
-          <w:sz w:val="24"/>
-          <w:szCs w:val="24"/>
-        </w:rPr>
-      </w:pPr>
-      <w:r>
-        <w:rPr>
-          <w:rStyle w:val="7"/>
-          <w:rFonts w:hint="default" w:ascii="Segoe UI" w:hAnsi="Segoe UI" w:eastAsia="Segoe UI" w:cs="Segoe UI"/>
-          <w:b/>
-          <w:i w:val="0"/>
-          <w:caps w:val="0"/>
-          <w:color w:val="40485B"/>
-          <w:spacing w:val="0"/>
-          <w:sz w:val="24"/>
-          <w:szCs w:val="24"/>
-          <w:shd w:val="clear" w:fill="FFFFFF"/>
-        </w:rPr>
-        <w:t>此软件暂时没有云端备份功能，因此更新软件时务必将自定义的短语文件[phrase.ahk]和[send.ahk]备份，否则自定义短语会丢失。</w:t>
+        <w:t>所有的快捷短语的触发键为 ]（暂时不允许修改）, 所以请关闭搜狗的【左右方括号选词】</w:t>
       </w:r>
     </w:p>
     <w:p>
@@ -899,7 +1303,7 @@
           <wp:inline distT="0" distB="0" distL="114300" distR="114300">
             <wp:extent cx="6353175" cy="933450"/>
             <wp:effectExtent l="0" t="0" r="9525" b="0"/>
-            <wp:docPr id="1" name="图片 2" descr="屏幕截图.png"/>
+            <wp:docPr id="4" name="图片 3" descr="屏幕截图.png"/>
             <wp:cNvGraphicFramePr>
               <a:graphicFrameLocks xmlns:a="http://schemas.openxmlformats.org/drawingml/2006/main" noChangeAspect="1"/>
             </wp:cNvGraphicFramePr>
@@ -907,13 +1311,13 @@
               <a:graphicData uri="http://schemas.openxmlformats.org/drawingml/2006/picture">
                 <pic:pic xmlns:pic="http://schemas.openxmlformats.org/drawingml/2006/picture">
                   <pic:nvPicPr>
-                    <pic:cNvPr id="1" name="图片 2" descr="屏幕截图.png"/>
+                    <pic:cNvPr id="4" name="图片 3" descr="屏幕截图.png"/>
                     <pic:cNvPicPr>
                       <a:picLocks noChangeAspect="1"/>
                     </pic:cNvPicPr>
                   </pic:nvPicPr>
                   <pic:blipFill>
-                    <a:blip r:embed="rId5"/>
+                    <a:blip r:embed="rId6"/>
                     <a:stretch>
                       <a:fillRect/>
                     </a:stretch>
@@ -995,7 +1399,150 @@
           <w:bdr w:val="none" w:color="auto" w:sz="0" w:space="0"/>
           <w:shd w:val="clear" w:fill="FFFFFF"/>
         </w:rPr>
-        <w:instrText xml:space="preserve"> HYPERLINK "https://gitee.com/smartString/smart_string" \l "%E5%8F%82%E4%B8%8E%E8%B4%A1%E7%8C%AE" </w:instrText>
+        <w:instrText xml:space="preserve"> HYPERLINK "https://gitee.com/smartString/smartString" \l "%E6%B3%A8%E6%84%8F%E4%BA%8B%E9%A1%B9" </w:instrText>
+      </w:r>
+      <w:r>
+        <w:rPr>
+          <w:rFonts w:hint="default" w:ascii="Segoe UI" w:hAnsi="Segoe UI" w:eastAsia="Segoe UI" w:cs="Segoe UI"/>
+          <w:b/>
+          <w:i w:val="0"/>
+          <w:caps w:val="0"/>
+          <w:color w:val="095EAB"/>
+          <w:spacing w:val="0"/>
+          <w:sz w:val="24"/>
+          <w:szCs w:val="24"/>
+          <w:u w:val="none"/>
+          <w:bdr w:val="none" w:color="auto" w:sz="0" w:space="0"/>
+          <w:shd w:val="clear" w:fill="FFFFFF"/>
+        </w:rPr>
+        <w:fldChar w:fldCharType="separate"/>
+      </w:r>
+      <w:r>
+        <w:rPr>
+          <w:rFonts w:hint="default" w:ascii="Segoe UI" w:hAnsi="Segoe UI" w:eastAsia="Segoe UI" w:cs="Segoe UI"/>
+          <w:b/>
+          <w:i w:val="0"/>
+          <w:caps w:val="0"/>
+          <w:color w:val="095EAB"/>
+          <w:spacing w:val="0"/>
+          <w:sz w:val="24"/>
+          <w:szCs w:val="24"/>
+          <w:u w:val="none"/>
+          <w:bdr w:val="none" w:color="auto" w:sz="0" w:space="0"/>
+          <w:shd w:val="clear" w:fill="FFFFFF"/>
+        </w:rPr>
+        <w:fldChar w:fldCharType="end"/>
+      </w:r>
+      <w:r>
+        <w:rPr>
+          <w:rFonts w:hint="default" w:ascii="Segoe UI" w:hAnsi="Segoe UI" w:eastAsia="Segoe UI" w:cs="Segoe UI"/>
+          <w:b/>
+          <w:i w:val="0"/>
+          <w:caps w:val="0"/>
+          <w:color w:val="40485B"/>
+          <w:spacing w:val="0"/>
+          <w:sz w:val="24"/>
+          <w:szCs w:val="24"/>
+          <w:bdr w:val="none" w:color="auto" w:sz="0" w:space="0"/>
+          <w:shd w:val="clear" w:fill="FFFFFF"/>
+        </w:rPr>
+        <w:t>注意事项</w:t>
+      </w:r>
+    </w:p>
+    <w:p>
+      <w:pPr>
+        <w:pStyle w:val="4"/>
+        <w:keepNext w:val="0"/>
+        <w:keepLines w:val="0"/>
+        <w:widowControl/>
+        <w:suppressLineNumbers w:val="0"/>
+        <w:shd w:val="clear" w:fill="FFFFFF"/>
+        <w:spacing w:before="0" w:beforeAutospacing="0" w:after="240" w:afterAutospacing="0" w:line="24" w:lineRule="atLeast"/>
+        <w:ind w:left="0" w:right="0" w:firstLine="0"/>
+        <w:rPr>
+          <w:rFonts w:hint="default" w:ascii="Segoe UI" w:hAnsi="Segoe UI" w:eastAsia="Segoe UI" w:cs="Segoe UI"/>
+          <w:i w:val="0"/>
+          <w:caps w:val="0"/>
+          <w:color w:val="40485B"/>
+          <w:spacing w:val="0"/>
+          <w:sz w:val="24"/>
+          <w:szCs w:val="24"/>
+        </w:rPr>
+      </w:pPr>
+      <w:r>
+        <w:rPr>
+          <w:rStyle w:val="7"/>
+          <w:rFonts w:hint="default" w:ascii="Segoe UI" w:hAnsi="Segoe UI" w:eastAsia="Segoe UI" w:cs="Segoe UI"/>
+          <w:b/>
+          <w:i w:val="0"/>
+          <w:caps w:val="0"/>
+          <w:color w:val="40485B"/>
+          <w:spacing w:val="0"/>
+          <w:sz w:val="24"/>
+          <w:szCs w:val="24"/>
+          <w:shd w:val="clear" w:fill="FFFFFF"/>
+        </w:rPr>
+        <w:t>此软件暂时没有云端备份功能，因此更新软件时务必将自定义的短语文件[phrase.ahk]和[send.ahk]备份，否则自定义短语会丢失。</w:t>
+      </w:r>
+    </w:p>
+    <w:p>
+      <w:pPr>
+        <w:pStyle w:val="3"/>
+        <w:keepNext w:val="0"/>
+        <w:keepLines w:val="0"/>
+        <w:widowControl/>
+        <w:suppressLineNumbers w:val="0"/>
+        <w:pBdr>
+          <w:top w:val="none" w:color="auto" w:sz="0" w:space="0"/>
+          <w:left w:val="none" w:color="auto" w:sz="0" w:space="0"/>
+          <w:bottom w:val="none" w:color="auto" w:sz="0" w:space="0"/>
+          <w:right w:val="none" w:color="auto" w:sz="0" w:space="0"/>
+        </w:pBdr>
+        <w:shd w:val="clear" w:fill="FFFFFF"/>
+        <w:spacing w:before="360" w:beforeAutospacing="0" w:after="240" w:afterAutospacing="0" w:line="19" w:lineRule="atLeast"/>
+        <w:ind w:left="0" w:right="0" w:firstLine="0"/>
+        <w:rPr>
+          <w:rFonts w:hint="default" w:ascii="Segoe UI" w:hAnsi="Segoe UI" w:eastAsia="Segoe UI" w:cs="Segoe UI"/>
+          <w:b/>
+          <w:i w:val="0"/>
+          <w:caps w:val="0"/>
+          <w:color w:val="40485B"/>
+          <w:spacing w:val="0"/>
+          <w:sz w:val="24"/>
+          <w:szCs w:val="24"/>
+        </w:rPr>
+      </w:pPr>
+      <w:r>
+        <w:rPr>
+          <w:rFonts w:hint="default" w:ascii="Segoe UI" w:hAnsi="Segoe UI" w:eastAsia="Segoe UI" w:cs="Segoe UI"/>
+          <w:b/>
+          <w:i w:val="0"/>
+          <w:caps w:val="0"/>
+          <w:color w:val="095EAB"/>
+          <w:spacing w:val="0"/>
+          <w:sz w:val="24"/>
+          <w:szCs w:val="24"/>
+          <w:u w:val="none"/>
+          <w:bdr w:val="none" w:color="auto" w:sz="0" w:space="0"/>
+          <w:shd w:val="clear" w:fill="FFFFFF"/>
+        </w:rPr>
+        <w:fldChar w:fldCharType="begin"/>
+      </w:r>
+      <w:r>
+        <w:rPr>
+          <w:rFonts w:hint="default" w:ascii="Segoe UI" w:hAnsi="Segoe UI" w:eastAsia="Segoe UI" w:cs="Segoe UI"/>
+          <w:b/>
+          <w:i w:val="0"/>
+          <w:caps w:val="0"/>
+          <w:color w:val="095EAB"/>
+          <w:spacing w:val="0"/>
+          <w:sz w:val="24"/>
+          <w:szCs w:val="24"/>
+          <w:u w:val="none"/>
+          <w:bdr w:val="none" w:color="auto" w:sz="0" w:space="0"/>
+          <w:shd w:val="clear" w:fill="FFFFFF"/>
+        </w:rPr>
+        <w:instrText xml:space="preserve"> HYPERLINK "https://gitee.com/smartString/smartString" \l "%E5%8F%82%E4%B8%8E%E8%B4%A1%E7%8C%AE" </w:instrText>
       </w:r>
       <w:r>
         <w:rPr>
@@ -1128,22 +1675,44 @@
         </w:rPr>
         <w:t>如果此软件对您有所帮助，请您赞助我，您的支持是我持续更新的动力。</w:t>
       </w:r>
-      <w:r>
-        <w:rPr>
-          <w:rFonts w:hint="default" w:ascii="Segoe UI" w:hAnsi="Segoe UI" w:eastAsia="Segoe UI" w:cs="Segoe UI"/>
-          <w:i w:val="0"/>
-          <w:caps w:val="0"/>
-          <w:color w:val="40485B"/>
-          <w:spacing w:val="0"/>
-          <w:sz w:val="24"/>
-          <w:szCs w:val="24"/>
+    </w:p>
+    <w:p>
+      <w:pPr>
+        <w:pStyle w:val="4"/>
+        <w:keepNext w:val="0"/>
+        <w:keepLines w:val="0"/>
+        <w:widowControl/>
+        <w:suppressLineNumbers w:val="0"/>
+        <w:shd w:val="clear" w:fill="FFFFFF"/>
+        <w:spacing w:before="0" w:beforeAutospacing="0" w:after="240" w:afterAutospacing="0" w:line="24" w:lineRule="atLeast"/>
+        <w:ind w:left="0" w:right="0" w:firstLine="0"/>
+        <w:rPr>
+          <w:rFonts w:hint="default" w:ascii="Segoe UI" w:hAnsi="Segoe UI" w:eastAsia="Segoe UI" w:cs="Segoe UI"/>
+          <w:i w:val="0"/>
+          <w:caps w:val="0"/>
+          <w:color w:val="40485B"/>
+          <w:spacing w:val="0"/>
+          <w:sz w:val="24"/>
+          <w:szCs w:val="24"/>
+        </w:rPr>
+      </w:pPr>
+      <w:r>
+        <w:rPr>
+          <w:rFonts w:hint="default" w:ascii="Segoe UI" w:hAnsi="Segoe UI" w:eastAsia="Segoe UI" w:cs="Segoe UI"/>
+          <w:i w:val="0"/>
+          <w:caps w:val="0"/>
+          <w:color w:val="40485B"/>
+          <w:spacing w:val="0"/>
+          <w:sz w:val="24"/>
+          <w:szCs w:val="24"/>
+          <w:bdr w:val="none" w:color="auto" w:sz="0" w:space="0"/>
           <w:shd w:val="clear" w:fill="FFFFFF"/>
         </w:rPr>
         <w:drawing>
           <wp:inline distT="0" distB="0" distL="114300" distR="114300">
-            <wp:extent cx="3468370" cy="3654425"/>
-            <wp:effectExtent l="0" t="0" r="17780" b="3175"/>
-            <wp:docPr id="2" name="图片 3" descr="屏幕截图.png"/>
+            <wp:extent cx="3707765" cy="3907155"/>
+            <wp:effectExtent l="0" t="0" r="6985" b="17145"/>
+            <wp:docPr id="5" name="图片 4" descr="屏幕截图.png"/>
             <wp:cNvGraphicFramePr>
               <a:graphicFrameLocks xmlns:a="http://schemas.openxmlformats.org/drawingml/2006/main" noChangeAspect="1"/>
             </wp:cNvGraphicFramePr>
@@ -1151,13 +1720,13 @@
               <a:graphicData uri="http://schemas.openxmlformats.org/drawingml/2006/picture">
                 <pic:pic xmlns:pic="http://schemas.openxmlformats.org/drawingml/2006/picture">
                   <pic:nvPicPr>
-                    <pic:cNvPr id="2" name="图片 3" descr="屏幕截图.png"/>
+                    <pic:cNvPr id="5" name="图片 4" descr="屏幕截图.png"/>
                     <pic:cNvPicPr>
                       <a:picLocks noChangeAspect="1"/>
                     </pic:cNvPicPr>
                   </pic:nvPicPr>
                   <pic:blipFill>
-                    <a:blip r:embed="rId6"/>
+                    <a:blip r:embed="rId7"/>
                     <a:stretch>
                       <a:fillRect/>
                     </a:stretch>
@@ -1165,7 +1734,7 @@
                   <pic:spPr>
                     <a:xfrm>
                       <a:off x="0" y="0"/>
-                      <a:ext cx="3468370" cy="3654425"/>
+                      <a:ext cx="3707765" cy="3907155"/>
                     </a:xfrm>
                     <a:prstGeom prst="rect">
                       <a:avLst/>
@@ -1181,36 +1750,46 @@
           </wp:inline>
         </w:drawing>
       </w:r>
-      <w:r>
-        <w:rPr>
-          <w:rFonts w:hint="default" w:ascii="Segoe UI" w:hAnsi="Segoe UI" w:eastAsia="Segoe UI" w:cs="Segoe UI"/>
-          <w:i w:val="0"/>
-          <w:caps w:val="0"/>
-          <w:color w:val="40485B"/>
-          <w:spacing w:val="0"/>
-          <w:sz w:val="24"/>
-          <w:szCs w:val="24"/>
-          <w:bdr w:val="none" w:color="auto" w:sz="0" w:space="0"/>
-          <w:shd w:val="clear" w:fill="FFFFFF"/>
-        </w:rPr>
-        <w:t> </w:t>
-      </w:r>
-      <w:r>
-        <w:rPr>
-          <w:rFonts w:hint="default" w:ascii="Segoe UI" w:hAnsi="Segoe UI" w:eastAsia="Segoe UI" w:cs="Segoe UI"/>
-          <w:i w:val="0"/>
-          <w:caps w:val="0"/>
-          <w:color w:val="40485B"/>
-          <w:spacing w:val="0"/>
-          <w:sz w:val="24"/>
-          <w:szCs w:val="24"/>
+      <w:bookmarkStart w:id="0" w:name="_GoBack"/>
+      <w:bookmarkEnd w:id="0"/>
+    </w:p>
+    <w:p>
+      <w:pPr>
+        <w:pStyle w:val="4"/>
+        <w:keepNext w:val="0"/>
+        <w:keepLines w:val="0"/>
+        <w:widowControl/>
+        <w:suppressLineNumbers w:val="0"/>
+        <w:shd w:val="clear" w:fill="FFFFFF"/>
+        <w:spacing w:before="0" w:beforeAutospacing="0" w:after="240" w:afterAutospacing="0" w:line="24" w:lineRule="atLeast"/>
+        <w:ind w:left="0" w:right="0" w:firstLine="0"/>
+        <w:rPr>
+          <w:rFonts w:hint="default" w:ascii="Segoe UI" w:hAnsi="Segoe UI" w:eastAsia="Segoe UI" w:cs="Segoe UI"/>
+          <w:i w:val="0"/>
+          <w:caps w:val="0"/>
+          <w:color w:val="40485B"/>
+          <w:spacing w:val="0"/>
+          <w:sz w:val="24"/>
+          <w:szCs w:val="24"/>
+        </w:rPr>
+      </w:pPr>
+      <w:r>
+        <w:rPr>
+          <w:rFonts w:hint="default" w:ascii="Segoe UI" w:hAnsi="Segoe UI" w:eastAsia="Segoe UI" w:cs="Segoe UI"/>
+          <w:i w:val="0"/>
+          <w:caps w:val="0"/>
+          <w:color w:val="40485B"/>
+          <w:spacing w:val="0"/>
+          <w:sz w:val="24"/>
+          <w:szCs w:val="24"/>
+          <w:bdr w:val="none" w:color="auto" w:sz="0" w:space="0"/>
           <w:shd w:val="clear" w:fill="FFFFFF"/>
         </w:rPr>
         <w:drawing>
           <wp:inline distT="0" distB="0" distL="114300" distR="114300">
-            <wp:extent cx="3593465" cy="3858895"/>
-            <wp:effectExtent l="0" t="0" r="6985" b="8255"/>
-            <wp:docPr id="4" name="图片 4" descr="屏幕截图.png"/>
+            <wp:extent cx="3715385" cy="3989705"/>
+            <wp:effectExtent l="0" t="0" r="18415" b="10795"/>
+            <wp:docPr id="6" name="图片 5" descr="屏幕截图.png"/>
             <wp:cNvGraphicFramePr>
               <a:graphicFrameLocks xmlns:a="http://schemas.openxmlformats.org/drawingml/2006/main" noChangeAspect="1"/>
             </wp:cNvGraphicFramePr>
@@ -1218,13 +1797,13 @@
               <a:graphicData uri="http://schemas.openxmlformats.org/drawingml/2006/picture">
                 <pic:pic xmlns:pic="http://schemas.openxmlformats.org/drawingml/2006/picture">
                   <pic:nvPicPr>
-                    <pic:cNvPr id="4" name="图片 4" descr="屏幕截图.png"/>
+                    <pic:cNvPr id="6" name="图片 5" descr="屏幕截图.png"/>
                     <pic:cNvPicPr>
                       <a:picLocks noChangeAspect="1"/>
                     </pic:cNvPicPr>
                   </pic:nvPicPr>
                   <pic:blipFill>
-                    <a:blip r:embed="rId7"/>
+                    <a:blip r:embed="rId8"/>
                     <a:stretch>
                       <a:fillRect/>
                     </a:stretch>
@@ -1232,7 +1811,7 @@
                   <pic:spPr>
                     <a:xfrm>
                       <a:off x="0" y="0"/>
-                      <a:ext cx="3593465" cy="3858895"/>
+                      <a:ext cx="3715385" cy="3989705"/>
                     </a:xfrm>
                     <a:prstGeom prst="rect">
                       <a:avLst/>
@@ -1249,6 +1828,125 @@
         </w:drawing>
       </w:r>
     </w:p>
+    <w:p>
+      <w:pPr>
+        <w:pStyle w:val="3"/>
+        <w:keepNext w:val="0"/>
+        <w:keepLines w:val="0"/>
+        <w:widowControl/>
+        <w:suppressLineNumbers w:val="0"/>
+        <w:pBdr>
+          <w:top w:val="none" w:color="auto" w:sz="0" w:space="0"/>
+          <w:left w:val="none" w:color="auto" w:sz="0" w:space="0"/>
+          <w:bottom w:val="none" w:color="auto" w:sz="0" w:space="0"/>
+          <w:right w:val="none" w:color="auto" w:sz="0" w:space="0"/>
+        </w:pBdr>
+        <w:shd w:val="clear" w:fill="FFFFFF"/>
+        <w:spacing w:before="360" w:beforeAutospacing="0" w:after="0" w:afterAutospacing="0" w:line="19" w:lineRule="atLeast"/>
+        <w:ind w:left="0" w:right="0" w:firstLine="0"/>
+        <w:rPr>
+          <w:rFonts w:hint="default" w:ascii="Segoe UI" w:hAnsi="Segoe UI" w:eastAsia="Segoe UI" w:cs="Segoe UI"/>
+          <w:b/>
+          <w:i w:val="0"/>
+          <w:caps w:val="0"/>
+          <w:color w:val="40485B"/>
+          <w:spacing w:val="0"/>
+          <w:sz w:val="24"/>
+          <w:szCs w:val="24"/>
+        </w:rPr>
+      </w:pPr>
+      <w:r>
+        <w:rPr>
+          <w:rFonts w:hint="default" w:ascii="Segoe UI" w:hAnsi="Segoe UI" w:eastAsia="Segoe UI" w:cs="Segoe UI"/>
+          <w:b/>
+          <w:i w:val="0"/>
+          <w:caps w:val="0"/>
+          <w:color w:val="095EAB"/>
+          <w:spacing w:val="0"/>
+          <w:sz w:val="24"/>
+          <w:szCs w:val="24"/>
+          <w:u w:val="none"/>
+          <w:bdr w:val="none" w:color="auto" w:sz="0" w:space="0"/>
+          <w:shd w:val="clear" w:fill="FFFFFF"/>
+        </w:rPr>
+        <w:fldChar w:fldCharType="begin"/>
+      </w:r>
+      <w:r>
+        <w:rPr>
+          <w:rFonts w:hint="default" w:ascii="Segoe UI" w:hAnsi="Segoe UI" w:eastAsia="Segoe UI" w:cs="Segoe UI"/>
+          <w:b/>
+          <w:i w:val="0"/>
+          <w:caps w:val="0"/>
+          <w:color w:val="095EAB"/>
+          <w:spacing w:val="0"/>
+          <w:sz w:val="24"/>
+          <w:szCs w:val="24"/>
+          <w:u w:val="none"/>
+          <w:bdr w:val="none" w:color="auto" w:sz="0" w:space="0"/>
+          <w:shd w:val="clear" w:fill="FFFFFF"/>
+        </w:rPr>
+        <w:instrText xml:space="preserve"> HYPERLINK "https://gitee.com/smartString/smartString" \l "%E8%B5%9E%E5%8A%A9%E5%90%8D%E5%8D%95" </w:instrText>
+      </w:r>
+      <w:r>
+        <w:rPr>
+          <w:rFonts w:hint="default" w:ascii="Segoe UI" w:hAnsi="Segoe UI" w:eastAsia="Segoe UI" w:cs="Segoe UI"/>
+          <w:b/>
+          <w:i w:val="0"/>
+          <w:caps w:val="0"/>
+          <w:color w:val="095EAB"/>
+          <w:spacing w:val="0"/>
+          <w:sz w:val="24"/>
+          <w:szCs w:val="24"/>
+          <w:u w:val="none"/>
+          <w:bdr w:val="none" w:color="auto" w:sz="0" w:space="0"/>
+          <w:shd w:val="clear" w:fill="FFFFFF"/>
+        </w:rPr>
+        <w:fldChar w:fldCharType="separate"/>
+      </w:r>
+      <w:r>
+        <w:rPr>
+          <w:rFonts w:hint="default" w:ascii="Segoe UI" w:hAnsi="Segoe UI" w:eastAsia="Segoe UI" w:cs="Segoe UI"/>
+          <w:b/>
+          <w:i w:val="0"/>
+          <w:caps w:val="0"/>
+          <w:color w:val="095EAB"/>
+          <w:spacing w:val="0"/>
+          <w:sz w:val="24"/>
+          <w:szCs w:val="24"/>
+          <w:u w:val="none"/>
+          <w:bdr w:val="none" w:color="auto" w:sz="0" w:space="0"/>
+          <w:shd w:val="clear" w:fill="FFFFFF"/>
+        </w:rPr>
+        <w:fldChar w:fldCharType="end"/>
+      </w:r>
+      <w:r>
+        <w:rPr>
+          <w:rFonts w:hint="default" w:ascii="Segoe UI" w:hAnsi="Segoe UI" w:eastAsia="Segoe UI" w:cs="Segoe UI"/>
+          <w:b/>
+          <w:i w:val="0"/>
+          <w:caps w:val="0"/>
+          <w:color w:val="40485B"/>
+          <w:spacing w:val="0"/>
+          <w:sz w:val="24"/>
+          <w:szCs w:val="24"/>
+          <w:bdr w:val="none" w:color="auto" w:sz="0" w:space="0"/>
+          <w:shd w:val="clear" w:fill="FFFFFF"/>
+        </w:rPr>
+        <w:t>赞助名单</w:t>
+      </w:r>
+    </w:p>
+    <w:p>
+      <w:pPr>
+        <w:keepNext w:val="0"/>
+        <w:keepLines w:val="0"/>
+        <w:widowControl/>
+        <w:numPr>
+          <w:numId w:val="0"/>
+        </w:numPr>
+        <w:suppressLineNumbers w:val="0"/>
+        <w:spacing w:before="53" w:beforeAutospacing="0" w:after="0" w:afterAutospacing="1"/>
+      </w:pPr>
+    </w:p>
     <w:sectPr>
       <w:pgSz w:w="11906" w:h="16838"/>
       <w:pgMar w:top="1440" w:right="1800" w:bottom="1440" w:left="1800" w:header="851" w:footer="992" w:gutter="0"/>
@@ -1262,9 +1960,9 @@
 <file path=word/numbering.xml><?xml version="1.0" encoding="utf-8"?>
 <w:numbering xmlns:wpc="http://schemas.microsoft.com/office/word/2010/wordprocessingCanvas" xmlns:mc="http://schemas.openxmlformats.org/markup-compatibility/2006" xmlns:o="urn:schemas-microsoft-com:office:office" xmlns:r="http://schemas.openxmlformats.org/officeDocument/2006/relationships" xmlns:m="http://schemas.openxmlformats.org/officeDocument/2006/math" xmlns:v="urn:schemas-microsoft-com:vml" xmlns:wp14="http://schemas.microsoft.com/office/word/2010/wordprocessingDrawing" xmlns:wp="http://schemas.openxmlformats.org/drawingml/2006/wordprocessingDrawing" xmlns:w10="urn:schemas-microsoft-com:office:word" xmlns:w="http://schemas.openxmlformats.org/wordprocessingml/2006/main" xmlns:w14="http://schemas.microsoft.com/office/word/2010/wordml" xmlns:wpg="http://schemas.microsoft.com/office/word/2010/wordprocessingGroup" xmlns:wpi="http://schemas.microsoft.com/office/word/2010/wordprocessingInk" xmlns:wne="http://schemas.microsoft.com/office/word/2006/wordml" xmlns:wps="http://schemas.microsoft.com/office/word/2010/wordprocessingShape" mc:Ignorable="w14 wp14">
   <w:abstractNum w:abstractNumId="0">
-    <w:nsid w:val="AA798AD4"/>
+    <w:nsid w:val="B770D929"/>
     <w:multiLevelType w:val="multilevel"/>
-    <w:tmpl w:val="AA798AD4"/>
+    <w:tmpl w:val="B770D929"/>
     <w:lvl w:ilvl="0" w:tentative="0">
       <w:start w:val="1"/>
       <w:numFmt w:val="decimal"/>
@@ -1411,9 +2109,9 @@
     </w:lvl>
   </w:abstractNum>
   <w:abstractNum w:abstractNumId="1">
-    <w:nsid w:val="B98843FE"/>
+    <w:nsid w:val="DAD180D6"/>
     <w:multiLevelType w:val="multilevel"/>
-    <w:tmpl w:val="B98843FE"/>
+    <w:tmpl w:val="DAD180D6"/>
     <w:lvl w:ilvl="0" w:tentative="0">
       <w:start w:val="1"/>
       <w:numFmt w:val="decimal"/>
@@ -1560,9 +2258,9 @@
     </w:lvl>
   </w:abstractNum>
   <w:abstractNum w:abstractNumId="2">
-    <w:nsid w:val="BA95DD92"/>
+    <w:nsid w:val="3F6BC91B"/>
     <w:multiLevelType w:val="multilevel"/>
-    <w:tmpl w:val="BA95DD92"/>
+    <w:tmpl w:val="3F6BC91B"/>
     <w:lvl w:ilvl="0" w:tentative="0">
       <w:start w:val="1"/>
       <w:numFmt w:val="decimal"/>
@@ -1709,9 +2407,9 @@
     </w:lvl>
   </w:abstractNum>
   <w:abstractNum w:abstractNumId="3">
-    <w:nsid w:val="06D44912"/>
+    <w:nsid w:val="7A6FF40C"/>
     <w:multiLevelType w:val="multilevel"/>
-    <w:tmpl w:val="06D44912"/>
+    <w:tmpl w:val="7A6FF40C"/>
     <w:lvl w:ilvl="0" w:tentative="0">
       <w:start w:val="1"/>
       <w:numFmt w:val="decimal"/>
@@ -1858,16 +2556,16 @@
     </w:lvl>
   </w:abstractNum>
   <w:num w:numId="1">
-    <w:abstractNumId w:val="2"/>
+    <w:abstractNumId w:val="1"/>
   </w:num>
   <w:num w:numId="2">
+    <w:abstractNumId w:val="0"/>
+  </w:num>
+  <w:num w:numId="3">
     <w:abstractNumId w:val="3"/>
   </w:num>
-  <w:num w:numId="3">
-    <w:abstractNumId w:val="0"/>
-  </w:num>
   <w:num w:numId="4">
-    <w:abstractNumId w:val="1"/>
+    <w:abstractNumId w:val="2"/>
   </w:num>
 </w:numbering>
 </file>
@@ -1947,7 +2645,7 @@
     <w:lsdException w:qFormat="1" w:unhideWhenUsed="0" w:uiPriority="0" w:semiHidden="0" w:name="Title"/>
     <w:lsdException w:unhideWhenUsed="0" w:uiPriority="0" w:semiHidden="0" w:name="Closing"/>
     <w:lsdException w:unhideWhenUsed="0" w:uiPriority="0" w:semiHidden="0" w:name="Signature"/>
-    <w:lsdException w:unhideWhenUsed="0" w:uiPriority="0" w:name="Default Paragraph Font"/>
+    <w:lsdException w:qFormat="1" w:unhideWhenUsed="0" w:uiPriority="0" w:name="Default Paragraph Font"/>
     <w:lsdException w:unhideWhenUsed="0" w:uiPriority="0" w:semiHidden="0" w:name="Body Text"/>
     <w:lsdException w:unhideWhenUsed="0" w:uiPriority="0" w:semiHidden="0" w:name="Body Text Indent"/>
     <w:lsdException w:unhideWhenUsed="0" w:uiPriority="0" w:semiHidden="0" w:name="List Continue"/>
@@ -1974,7 +2672,7 @@
     <w:lsdException w:unhideWhenUsed="0" w:uiPriority="0" w:semiHidden="0" w:name="Document Map"/>
     <w:lsdException w:unhideWhenUsed="0" w:uiPriority="0" w:semiHidden="0" w:name="Plain Text"/>
     <w:lsdException w:unhideWhenUsed="0" w:uiPriority="0" w:semiHidden="0" w:name="E-mail Signature"/>
-    <w:lsdException w:unhideWhenUsed="0" w:uiPriority="0" w:semiHidden="0" w:name="Normal (Web)"/>
+    <w:lsdException w:qFormat="1" w:unhideWhenUsed="0" w:uiPriority="0" w:semiHidden="0" w:name="Normal (Web)"/>
     <w:lsdException w:unhideWhenUsed="0" w:uiPriority="0" w:semiHidden="0" w:name="HTML Acronym"/>
     <w:lsdException w:unhideWhenUsed="0" w:uiPriority="0" w:semiHidden="0" w:name="HTML Address"/>
     <w:lsdException w:unhideWhenUsed="0" w:uiPriority="0" w:semiHidden="0" w:name="HTML Cite"/>
@@ -2190,6 +2888,7 @@
   <w:style w:type="character" w:default="1" w:styleId="6">
     <w:name w:val="Default Paragraph Font"/>
     <w:semiHidden/>
+    <w:qFormat/>
     <w:uiPriority w:val="0"/>
   </w:style>
   <w:style w:type="table" w:default="1" w:styleId="5">
@@ -2208,6 +2907,7 @@
   <w:style w:type="paragraph" w:styleId="4">
     <w:name w:val="Normal (Web)"/>
     <w:basedOn w:val="1"/>
+    <w:qFormat/>
     <w:uiPriority w:val="0"/>
     <w:pPr>
       <w:spacing w:before="0" w:beforeAutospacing="1" w:after="0" w:afterAutospacing="1"/>
@@ -2227,6 +2927,15 @@
     <w:uiPriority w:val="0"/>
     <w:rPr>
       <w:b/>
+    </w:rPr>
+  </w:style>
+  <w:style w:type="character" w:styleId="8">
+    <w:name w:val="Hyperlink"/>
+    <w:basedOn w:val="6"/>
+    <w:uiPriority w:val="0"/>
+    <w:rPr>
+      <w:color w:val="0000FF"/>
+      <w:u w:val="single"/>
     </w:rPr>
   </w:style>
 </w:styles>
